--- a/PromotionArea/PromotionNotes.docx
+++ b/PromotionArea/PromotionNotes.docx
@@ -211,11 +211,21 @@
           <w:b/>
           <w:sz w:val="26"/>
         </w:rPr>
-        <w:t>9/ Cash back, hoàn tiền</w:t>
-      </w:r>
-    </w:p>
-    <w:p>
-      <w:pPr>
+        <w:t>9/ Cash back, T</w:t>
+      </w:r>
+      <w:r>
+        <w:rPr>
+          <w:b/>
+          <w:sz w:val="26"/>
+        </w:rPr>
+        <w:t>ích điểm</w:t>
+      </w:r>
+    </w:p>
+    <w:p>
+      <w:pPr>
+        <w:pBdr>
+          <w:bottom w:val="single" w:sz="6" w:space="0" w:color="auto"/>
+        </w:pBdr>
         <w:spacing w:after="0"/>
         <w:jc w:val="both"/>
         <w:rPr>
@@ -223,18 +233,11 @@
           <w:sz w:val="26"/>
         </w:rPr>
       </w:pPr>
-      <w:r>
-        <w:rPr>
-          <w:b/>
-          <w:sz w:val="26"/>
-        </w:rPr>
-        <w:t>10/ Tích điểm</w:t>
-      </w:r>
-    </w:p>
-    <w:p>
-      <w:pPr>
-        <w:pBdr>
-          <w:bottom w:val="single" w:sz="6" w:space="1" w:color="auto"/>
+    </w:p>
+    <w:p>
+      <w:pPr>
+        <w:pBdr>
+          <w:bottom w:val="single" w:sz="6" w:space="0" w:color="auto"/>
         </w:pBdr>
         <w:spacing w:after="0"/>
         <w:jc w:val="both"/>
@@ -246,9 +249,130 @@
     </w:p>
     <w:p>
       <w:pPr>
+        <w:pBdr>
+          <w:bottom w:val="single" w:sz="6" w:space="0" w:color="auto"/>
+        </w:pBdr>
         <w:spacing w:after="0"/>
         <w:jc w:val="both"/>
         <w:rPr>
+          <w:b/>
+          <w:sz w:val="26"/>
+        </w:rPr>
+      </w:pPr>
+    </w:p>
+    <w:p>
+      <w:pPr>
+        <w:pBdr>
+          <w:bottom w:val="single" w:sz="6" w:space="0" w:color="auto"/>
+        </w:pBdr>
+        <w:spacing w:after="0"/>
+        <w:jc w:val="both"/>
+        <w:rPr>
+          <w:b/>
+          <w:sz w:val="26"/>
+        </w:rPr>
+      </w:pPr>
+    </w:p>
+    <w:p>
+      <w:pPr>
+        <w:pBdr>
+          <w:bottom w:val="single" w:sz="6" w:space="0" w:color="auto"/>
+        </w:pBdr>
+        <w:spacing w:after="0"/>
+        <w:jc w:val="both"/>
+        <w:rPr>
+          <w:b/>
+          <w:sz w:val="26"/>
+        </w:rPr>
+      </w:pPr>
+    </w:p>
+    <w:p>
+      <w:pPr>
+        <w:pBdr>
+          <w:bottom w:val="single" w:sz="6" w:space="0" w:color="auto"/>
+        </w:pBdr>
+        <w:spacing w:after="0"/>
+        <w:jc w:val="both"/>
+        <w:rPr>
+          <w:b/>
+          <w:sz w:val="26"/>
+        </w:rPr>
+      </w:pPr>
+    </w:p>
+    <w:p>
+      <w:pPr>
+        <w:pBdr>
+          <w:bottom w:val="single" w:sz="6" w:space="0" w:color="auto"/>
+        </w:pBdr>
+        <w:spacing w:after="0"/>
+        <w:jc w:val="both"/>
+        <w:rPr>
+          <w:b/>
+          <w:sz w:val="26"/>
+        </w:rPr>
+      </w:pPr>
+    </w:p>
+    <w:p>
+      <w:pPr>
+        <w:pBdr>
+          <w:bottom w:val="single" w:sz="6" w:space="0" w:color="auto"/>
+        </w:pBdr>
+        <w:spacing w:after="0"/>
+        <w:jc w:val="both"/>
+        <w:rPr>
+          <w:b/>
+          <w:sz w:val="26"/>
+        </w:rPr>
+      </w:pPr>
+    </w:p>
+    <w:p>
+      <w:pPr>
+        <w:pBdr>
+          <w:bottom w:val="single" w:sz="6" w:space="0" w:color="auto"/>
+        </w:pBdr>
+        <w:spacing w:after="0"/>
+        <w:jc w:val="both"/>
+        <w:rPr>
+          <w:b/>
+          <w:sz w:val="26"/>
+        </w:rPr>
+      </w:pPr>
+    </w:p>
+    <w:p>
+      <w:pPr>
+        <w:pBdr>
+          <w:bottom w:val="single" w:sz="6" w:space="0" w:color="auto"/>
+        </w:pBdr>
+        <w:spacing w:after="0"/>
+        <w:jc w:val="both"/>
+        <w:rPr>
+          <w:b/>
+          <w:sz w:val="26"/>
+        </w:rPr>
+      </w:pPr>
+    </w:p>
+    <w:p>
+      <w:pPr>
+        <w:pBdr>
+          <w:bottom w:val="single" w:sz="6" w:space="0" w:color="auto"/>
+        </w:pBdr>
+        <w:spacing w:after="0"/>
+        <w:jc w:val="both"/>
+        <w:rPr>
+          <w:b/>
+          <w:sz w:val="26"/>
+        </w:rPr>
+      </w:pPr>
+    </w:p>
+    <w:p>
+      <w:pPr>
+        <w:pBdr>
+          <w:bottom w:val="single" w:sz="6" w:space="0" w:color="auto"/>
+        </w:pBdr>
+        <w:spacing w:after="0"/>
+        <w:jc w:val="both"/>
+        <w:rPr>
+          <w:b/>
           <w:sz w:val="26"/>
         </w:rPr>
       </w:pPr>
@@ -259,16 +383,1268 @@
         <w:jc w:val="center"/>
         <w:rPr>
           <w:b/>
-          <w:color w:val="FF0000"/>
+          <w:sz w:val="26"/>
+        </w:rPr>
+      </w:pPr>
+    </w:p>
+    <w:p>
+      <w:pPr>
+        <w:spacing w:after="0"/>
+        <w:jc w:val="center"/>
+        <w:rPr>
+          <w:b/>
+          <w:color w:val="00B050"/>
           <w:sz w:val="42"/>
         </w:rPr>
       </w:pPr>
-      <w:r>
-        <w:rPr>
-          <w:b/>
-          <w:color w:val="FF0000"/>
+      <w:bookmarkStart w:id="0" w:name="_GoBack"/>
+      <w:r>
+        <w:rPr>
+          <w:b/>
+          <w:color w:val="00B050"/>
           <w:sz w:val="42"/>
         </w:rPr>
+        <w:lastRenderedPageBreak/>
+        <w:t>USER STORIES</w:t>
+      </w:r>
+    </w:p>
+    <w:p>
+      <w:pPr>
+        <w:spacing w:after="0"/>
+        <w:rPr>
+          <w:i/>
+          <w:sz w:val="26"/>
+        </w:rPr>
+      </w:pPr>
+      <w:r>
+        <w:rPr>
+          <w:i/>
+          <w:sz w:val="26"/>
+        </w:rPr>
+        <w:t xml:space="preserve">- Chú thích: </w:t>
+      </w:r>
+    </w:p>
+    <w:p>
+      <w:pPr>
+        <w:spacing w:after="0"/>
+        <w:ind w:firstLine="720"/>
+        <w:rPr>
+          <w:i/>
+          <w:sz w:val="26"/>
+        </w:rPr>
+      </w:pPr>
+      <w:r>
+        <w:rPr>
+          <w:i/>
+          <w:sz w:val="26"/>
+        </w:rPr>
+        <w:t xml:space="preserve">+ </w:t>
+      </w:r>
+      <w:r>
+        <w:rPr>
+          <w:i/>
+          <w:color w:val="FF0000"/>
+          <w:sz w:val="26"/>
+        </w:rPr>
+        <w:t>Màu đỏ</w:t>
+      </w:r>
+      <w:r>
+        <w:rPr>
+          <w:i/>
+          <w:sz w:val="26"/>
+        </w:rPr>
+        <w:t>: chưa xử lí</w:t>
+      </w:r>
+    </w:p>
+    <w:p>
+      <w:pPr>
+        <w:pBdr>
+          <w:bottom w:val="single" w:sz="6" w:space="1" w:color="auto"/>
+        </w:pBdr>
+        <w:spacing w:after="0"/>
+        <w:rPr>
+          <w:b/>
+          <w:sz w:val="26"/>
+        </w:rPr>
+      </w:pPr>
+      <w:r>
+        <w:rPr>
+          <w:b/>
+          <w:sz w:val="26"/>
+        </w:rPr>
+        <w:t>Các hình thức khuyến mãi:</w:t>
+      </w:r>
+    </w:p>
+    <w:p>
+      <w:pPr>
+        <w:pBdr>
+          <w:bottom w:val="single" w:sz="6" w:space="1" w:color="auto"/>
+        </w:pBdr>
+        <w:spacing w:after="0"/>
+        <w:rPr>
+          <w:color w:val="000000" w:themeColor="text1"/>
+          <w:sz w:val="26"/>
+          <w:u w:val="single"/>
+        </w:rPr>
+      </w:pPr>
+      <w:r>
+        <w:rPr>
+          <w:b/>
+          <w:color w:val="000000" w:themeColor="text1"/>
+          <w:sz w:val="26"/>
+        </w:rPr>
+        <w:tab/>
+      </w:r>
+      <w:r>
+        <w:rPr>
+          <w:color w:val="000000" w:themeColor="text1"/>
+          <w:sz w:val="26"/>
+        </w:rPr>
+        <w:t xml:space="preserve">1/ </w:t>
+      </w:r>
+      <w:r>
+        <w:rPr>
+          <w:color w:val="000000" w:themeColor="text1"/>
+          <w:sz w:val="26"/>
+          <w:u w:val="single"/>
+        </w:rPr>
+        <w:t>Khuyến mãi giảm giá:</w:t>
+      </w:r>
+    </w:p>
+    <w:p>
+      <w:pPr>
+        <w:pBdr>
+          <w:bottom w:val="single" w:sz="6" w:space="1" w:color="auto"/>
+        </w:pBdr>
+        <w:spacing w:after="0"/>
+        <w:rPr>
+          <w:color w:val="000000" w:themeColor="text1"/>
+          <w:sz w:val="26"/>
+        </w:rPr>
+      </w:pPr>
+      <w:r>
+        <w:rPr>
+          <w:color w:val="000000" w:themeColor="text1"/>
+          <w:sz w:val="26"/>
+        </w:rPr>
+        <w:tab/>
+      </w:r>
+      <w:r>
+        <w:rPr>
+          <w:color w:val="000000" w:themeColor="text1"/>
+          <w:sz w:val="26"/>
+        </w:rPr>
+        <w:tab/>
+        <w:t>+ Giảm giá:</w:t>
+      </w:r>
+    </w:p>
+    <w:p>
+      <w:pPr>
+        <w:pBdr>
+          <w:bottom w:val="single" w:sz="6" w:space="1" w:color="auto"/>
+        </w:pBdr>
+        <w:spacing w:after="0"/>
+        <w:rPr>
+          <w:color w:val="000000" w:themeColor="text1"/>
+          <w:sz w:val="26"/>
+        </w:rPr>
+      </w:pPr>
+      <w:r>
+        <w:rPr>
+          <w:color w:val="000000" w:themeColor="text1"/>
+          <w:sz w:val="26"/>
+        </w:rPr>
+        <w:tab/>
+      </w:r>
+      <w:r>
+        <w:rPr>
+          <w:color w:val="000000" w:themeColor="text1"/>
+          <w:sz w:val="26"/>
+        </w:rPr>
+        <w:tab/>
+      </w:r>
+      <w:r>
+        <w:rPr>
+          <w:color w:val="000000" w:themeColor="text1"/>
+          <w:sz w:val="26"/>
+        </w:rPr>
+        <w:tab/>
+        <w:t>+ Trên order</w:t>
+      </w:r>
+    </w:p>
+    <w:p>
+      <w:pPr>
+        <w:pBdr>
+          <w:bottom w:val="single" w:sz="6" w:space="1" w:color="auto"/>
+        </w:pBdr>
+        <w:spacing w:after="0"/>
+        <w:rPr>
+          <w:color w:val="000000" w:themeColor="text1"/>
+          <w:sz w:val="26"/>
+        </w:rPr>
+      </w:pPr>
+      <w:r>
+        <w:rPr>
+          <w:color w:val="000000" w:themeColor="text1"/>
+          <w:sz w:val="26"/>
+        </w:rPr>
+        <w:tab/>
+      </w:r>
+      <w:r>
+        <w:rPr>
+          <w:color w:val="000000" w:themeColor="text1"/>
+          <w:sz w:val="26"/>
+        </w:rPr>
+        <w:tab/>
+      </w:r>
+      <w:r>
+        <w:rPr>
+          <w:color w:val="000000" w:themeColor="text1"/>
+          <w:sz w:val="26"/>
+        </w:rPr>
+        <w:tab/>
+        <w:t>+ Trên sản phẩm</w:t>
+      </w:r>
+    </w:p>
+    <w:p>
+      <w:pPr>
+        <w:pBdr>
+          <w:bottom w:val="single" w:sz="6" w:space="1" w:color="auto"/>
+        </w:pBdr>
+        <w:spacing w:after="0"/>
+        <w:rPr>
+          <w:color w:val="000000" w:themeColor="text1"/>
+          <w:sz w:val="26"/>
+        </w:rPr>
+      </w:pPr>
+      <w:r>
+        <w:rPr>
+          <w:color w:val="000000" w:themeColor="text1"/>
+          <w:sz w:val="26"/>
+        </w:rPr>
+        <w:tab/>
+      </w:r>
+      <w:r>
+        <w:rPr>
+          <w:color w:val="000000" w:themeColor="text1"/>
+          <w:sz w:val="26"/>
+        </w:rPr>
+        <w:tab/>
+        <w:t>+ Sản phẩm giả</w:t>
+      </w:r>
+      <w:r>
+        <w:rPr>
+          <w:color w:val="000000" w:themeColor="text1"/>
+          <w:sz w:val="26"/>
+        </w:rPr>
+        <w:t xml:space="preserve">m giá (free): ý tưởng </w:t>
+      </w:r>
+      <w:r>
+        <w:rPr>
+          <w:color w:val="000000" w:themeColor="text1"/>
+          <w:sz w:val="26"/>
+        </w:rPr>
+        <w:t xml:space="preserve">tương tự </w:t>
+      </w:r>
+      <w:r>
+        <w:rPr>
+          <w:color w:val="000000" w:themeColor="text1"/>
+          <w:sz w:val="26"/>
+        </w:rPr>
+        <w:t>Giảm giá</w:t>
+      </w:r>
+    </w:p>
+    <w:p>
+      <w:pPr>
+        <w:pBdr>
+          <w:bottom w:val="single" w:sz="6" w:space="1" w:color="auto"/>
+        </w:pBdr>
+        <w:spacing w:after="0"/>
+        <w:rPr>
+          <w:sz w:val="26"/>
+          <w:u w:val="single"/>
+        </w:rPr>
+      </w:pPr>
+      <w:r>
+        <w:rPr>
+          <w:sz w:val="26"/>
+        </w:rPr>
+        <w:tab/>
+        <w:t xml:space="preserve">2/ </w:t>
+      </w:r>
+      <w:r>
+        <w:rPr>
+          <w:sz w:val="26"/>
+          <w:u w:val="single"/>
+        </w:rPr>
+        <w:t>Khuyến mãi tặng quà:</w:t>
+      </w:r>
+    </w:p>
+    <w:p>
+      <w:pPr>
+        <w:pBdr>
+          <w:bottom w:val="single" w:sz="6" w:space="1" w:color="auto"/>
+        </w:pBdr>
+        <w:spacing w:after="0"/>
+        <w:rPr>
+          <w:sz w:val="26"/>
+        </w:rPr>
+      </w:pPr>
+      <w:r>
+        <w:rPr>
+          <w:sz w:val="26"/>
+        </w:rPr>
+        <w:tab/>
+      </w:r>
+      <w:r>
+        <w:rPr>
+          <w:sz w:val="26"/>
+        </w:rPr>
+        <w:tab/>
+        <w:t>+ Tặng sản phẩm:</w:t>
+      </w:r>
+    </w:p>
+    <w:p>
+      <w:pPr>
+        <w:pBdr>
+          <w:bottom w:val="single" w:sz="6" w:space="1" w:color="auto"/>
+        </w:pBdr>
+        <w:spacing w:after="0"/>
+        <w:rPr>
+          <w:sz w:val="26"/>
+        </w:rPr>
+      </w:pPr>
+      <w:r>
+        <w:rPr>
+          <w:sz w:val="26"/>
+        </w:rPr>
+        <w:tab/>
+      </w:r>
+      <w:r>
+        <w:rPr>
+          <w:sz w:val="26"/>
+        </w:rPr>
+        <w:tab/>
+      </w:r>
+      <w:r>
+        <w:rPr>
+          <w:sz w:val="26"/>
+        </w:rPr>
+        <w:tab/>
+        <w:t>+ 1 tặng 1</w:t>
+      </w:r>
+    </w:p>
+    <w:p>
+      <w:pPr>
+        <w:pBdr>
+          <w:bottom w:val="single" w:sz="6" w:space="1" w:color="auto"/>
+        </w:pBdr>
+        <w:spacing w:after="0"/>
+        <w:rPr>
+          <w:color w:val="FF0000"/>
+          <w:sz w:val="26"/>
+        </w:rPr>
+      </w:pPr>
+      <w:r>
+        <w:rPr>
+          <w:sz w:val="26"/>
+        </w:rPr>
+        <w:tab/>
+      </w:r>
+      <w:r>
+        <w:rPr>
+          <w:sz w:val="26"/>
+        </w:rPr>
+        <w:tab/>
+      </w:r>
+      <w:r>
+        <w:rPr>
+          <w:sz w:val="26"/>
+        </w:rPr>
+        <w:tab/>
+      </w:r>
+      <w:r>
+        <w:rPr>
+          <w:color w:val="FF0000"/>
+          <w:sz w:val="26"/>
+        </w:rPr>
+        <w:t>+ 1 (hoặc nhiều) tặng 1 (hoặc nhiều)</w:t>
+      </w:r>
+    </w:p>
+    <w:p>
+      <w:pPr>
+        <w:pBdr>
+          <w:bottom w:val="single" w:sz="6" w:space="1" w:color="auto"/>
+        </w:pBdr>
+        <w:spacing w:after="0"/>
+        <w:rPr>
+          <w:color w:val="FF0000"/>
+          <w:sz w:val="26"/>
+        </w:rPr>
+      </w:pPr>
+      <w:r>
+        <w:rPr>
+          <w:color w:val="FF0000"/>
+          <w:sz w:val="26"/>
+        </w:rPr>
+        <w:tab/>
+      </w:r>
+      <w:r>
+        <w:rPr>
+          <w:color w:val="FF0000"/>
+          <w:sz w:val="26"/>
+        </w:rPr>
+        <w:tab/>
+      </w:r>
+      <w:r>
+        <w:rPr>
+          <w:color w:val="FF0000"/>
+          <w:sz w:val="26"/>
+        </w:rPr>
+        <w:tab/>
+        <w:t>+ 1 (hoặc nhiều) trong số sản phẩm tặng 1 (hoặc nhiều) trong số sản phẩm</w:t>
+      </w:r>
+    </w:p>
+    <w:p>
+      <w:pPr>
+        <w:pBdr>
+          <w:bottom w:val="single" w:sz="6" w:space="1" w:color="auto"/>
+        </w:pBdr>
+        <w:spacing w:after="0"/>
+        <w:rPr>
+          <w:color w:val="FF0000"/>
+          <w:sz w:val="26"/>
+        </w:rPr>
+      </w:pPr>
+      <w:r>
+        <w:rPr>
+          <w:color w:val="FF0000"/>
+          <w:sz w:val="26"/>
+        </w:rPr>
+        <w:tab/>
+      </w:r>
+      <w:r>
+        <w:rPr>
+          <w:color w:val="FF0000"/>
+          <w:sz w:val="26"/>
+        </w:rPr>
+        <w:tab/>
+      </w:r>
+      <w:r>
+        <w:rPr>
+          <w:color w:val="FF0000"/>
+          <w:sz w:val="26"/>
+        </w:rPr>
+        <w:tab/>
+      </w:r>
+      <w:r>
+        <w:rPr>
+          <w:b/>
+          <w:color w:val="FF0000"/>
+          <w:sz w:val="26"/>
+        </w:rPr>
+        <w:sym w:font="Wingdings" w:char="F0E0"/>
+      </w:r>
+      <w:r>
+        <w:rPr>
+          <w:b/>
+          <w:color w:val="FF0000"/>
+          <w:sz w:val="26"/>
+        </w:rPr>
+        <w:t xml:space="preserve"> Ý TƯỞNG</w:t>
+      </w:r>
+      <w:r>
+        <w:rPr>
+          <w:color w:val="FF0000"/>
+          <w:sz w:val="26"/>
+        </w:rPr>
+        <w:t xml:space="preserve"> (1 trong 3):</w:t>
+      </w:r>
+    </w:p>
+    <w:p>
+      <w:pPr>
+        <w:pBdr>
+          <w:bottom w:val="single" w:sz="6" w:space="1" w:color="auto"/>
+        </w:pBdr>
+        <w:spacing w:after="0"/>
+        <w:rPr>
+          <w:color w:val="FF0000"/>
+          <w:sz w:val="26"/>
+        </w:rPr>
+      </w:pPr>
+      <w:r>
+        <w:rPr>
+          <w:color w:val="FF0000"/>
+          <w:sz w:val="26"/>
+        </w:rPr>
+        <w:tab/>
+      </w:r>
+      <w:r>
+        <w:rPr>
+          <w:color w:val="FF0000"/>
+          <w:sz w:val="26"/>
+        </w:rPr>
+        <w:tab/>
+      </w:r>
+      <w:r>
+        <w:rPr>
+          <w:color w:val="FF0000"/>
+          <w:sz w:val="26"/>
+        </w:rPr>
+        <w:tab/>
+      </w:r>
+      <w:r>
+        <w:rPr>
+          <w:color w:val="FF0000"/>
+          <w:sz w:val="26"/>
+        </w:rPr>
+        <w:tab/>
+        <w:t>+ Tạo thêm bảng lưu thông tin</w:t>
+      </w:r>
+    </w:p>
+    <w:p>
+      <w:pPr>
+        <w:pBdr>
+          <w:bottom w:val="single" w:sz="6" w:space="1" w:color="auto"/>
+        </w:pBdr>
+        <w:spacing w:after="0"/>
+        <w:rPr>
+          <w:color w:val="FF0000"/>
+          <w:sz w:val="26"/>
+        </w:rPr>
+      </w:pPr>
+      <w:r>
+        <w:rPr>
+          <w:color w:val="FF0000"/>
+          <w:sz w:val="26"/>
+        </w:rPr>
+        <w:tab/>
+      </w:r>
+      <w:r>
+        <w:rPr>
+          <w:color w:val="FF0000"/>
+          <w:sz w:val="26"/>
+        </w:rPr>
+        <w:tab/>
+      </w:r>
+      <w:r>
+        <w:rPr>
+          <w:color w:val="FF0000"/>
+          <w:sz w:val="26"/>
+        </w:rPr>
+        <w:tab/>
+      </w:r>
+      <w:r>
+        <w:rPr>
+          <w:color w:val="FF0000"/>
+          <w:sz w:val="26"/>
+        </w:rPr>
+        <w:tab/>
+        <w:t>+ Tạo nhiều chương trình khuyến mãi</w:t>
+      </w:r>
+    </w:p>
+    <w:p>
+      <w:pPr>
+        <w:pBdr>
+          <w:bottom w:val="single" w:sz="6" w:space="1" w:color="auto"/>
+        </w:pBdr>
+        <w:spacing w:after="0"/>
+        <w:rPr>
+          <w:color w:val="FF0000"/>
+          <w:sz w:val="26"/>
+        </w:rPr>
+      </w:pPr>
+      <w:r>
+        <w:rPr>
+          <w:color w:val="FF0000"/>
+          <w:sz w:val="26"/>
+        </w:rPr>
+        <w:tab/>
+      </w:r>
+      <w:r>
+        <w:rPr>
+          <w:color w:val="FF0000"/>
+          <w:sz w:val="26"/>
+        </w:rPr>
+        <w:tab/>
+      </w:r>
+      <w:r>
+        <w:rPr>
+          <w:color w:val="FF0000"/>
+          <w:sz w:val="26"/>
+        </w:rPr>
+        <w:tab/>
+      </w:r>
+      <w:r>
+        <w:rPr>
+          <w:color w:val="FF0000"/>
+          <w:sz w:val="26"/>
+        </w:rPr>
+        <w:tab/>
+        <w:t xml:space="preserve">+ Giới hạn số lượng sản phẩm mua, tặng </w:t>
+      </w:r>
+    </w:p>
+    <w:p>
+      <w:pPr>
+        <w:pBdr>
+          <w:bottom w:val="single" w:sz="6" w:space="1" w:color="auto"/>
+        </w:pBdr>
+        <w:spacing w:after="0"/>
+        <w:rPr>
+          <w:sz w:val="26"/>
+        </w:rPr>
+      </w:pPr>
+      <w:r>
+        <w:rPr>
+          <w:sz w:val="26"/>
+        </w:rPr>
+        <w:tab/>
+      </w:r>
+      <w:r>
+        <w:rPr>
+          <w:sz w:val="26"/>
+        </w:rPr>
+        <w:tab/>
+        <w:t>+ Tặng phiếu mua hàng</w:t>
+      </w:r>
+      <w:r>
+        <w:rPr>
+          <w:sz w:val="26"/>
+        </w:rPr>
+        <w:t xml:space="preserve">: tặng voucher khuyến mãi hoặc voucher tặng sản phẩm </w:t>
+      </w:r>
+      <w:r>
+        <w:rPr>
+          <w:sz w:val="26"/>
+        </w:rPr>
+        <w:tab/>
+      </w:r>
+      <w:r>
+        <w:rPr>
+          <w:sz w:val="26"/>
+        </w:rPr>
+        <w:tab/>
+      </w:r>
+      <w:r>
+        <w:rPr>
+          <w:sz w:val="26"/>
+        </w:rPr>
+        <w:tab/>
+        <w:t>coupon tiền.</w:t>
+      </w:r>
+    </w:p>
+    <w:p>
+      <w:pPr>
+        <w:pBdr>
+          <w:bottom w:val="single" w:sz="6" w:space="1" w:color="auto"/>
+        </w:pBdr>
+        <w:spacing w:after="0"/>
+        <w:rPr>
+          <w:sz w:val="26"/>
+        </w:rPr>
+      </w:pPr>
+      <w:r>
+        <w:rPr>
+          <w:sz w:val="26"/>
+        </w:rPr>
+        <w:tab/>
+        <w:t xml:space="preserve">3/ </w:t>
+      </w:r>
+      <w:r>
+        <w:rPr>
+          <w:sz w:val="26"/>
+          <w:u w:val="single"/>
+        </w:rPr>
+        <w:t xml:space="preserve">Khuyến mãi tích điểm, hoàn tiền (dành cho membership) </w:t>
+      </w:r>
+    </w:p>
+    <w:p>
+      <w:pPr>
+        <w:pBdr>
+          <w:bottom w:val="single" w:sz="6" w:space="1" w:color="auto"/>
+        </w:pBdr>
+        <w:spacing w:after="0"/>
+        <w:rPr>
+          <w:sz w:val="26"/>
+        </w:rPr>
+      </w:pPr>
+      <w:r>
+        <w:rPr>
+          <w:sz w:val="26"/>
+        </w:rPr>
+        <w:tab/>
+      </w:r>
+      <w:r>
+        <w:rPr>
+          <w:sz w:val="26"/>
+        </w:rPr>
+        <w:tab/>
+        <w:t>+ Tích điểm</w:t>
+      </w:r>
+      <w:r>
+        <w:rPr>
+          <w:sz w:val="26"/>
+        </w:rPr>
+        <w:t xml:space="preserve"> / cashback (hoàn tiền):</w:t>
+      </w:r>
+    </w:p>
+    <w:p>
+      <w:pPr>
+        <w:pBdr>
+          <w:bottom w:val="single" w:sz="6" w:space="1" w:color="auto"/>
+        </w:pBdr>
+        <w:spacing w:after="0"/>
+        <w:rPr>
+          <w:sz w:val="26"/>
+        </w:rPr>
+      </w:pPr>
+      <w:r>
+        <w:rPr>
+          <w:sz w:val="26"/>
+        </w:rPr>
+        <w:tab/>
+      </w:r>
+      <w:r>
+        <w:rPr>
+          <w:sz w:val="26"/>
+        </w:rPr>
+        <w:tab/>
+      </w:r>
+      <w:r>
+        <w:rPr>
+          <w:sz w:val="26"/>
+        </w:rPr>
+        <w:tab/>
+        <w:t>+ Dựa trên số tiền</w:t>
+      </w:r>
+    </w:p>
+    <w:p>
+      <w:pPr>
+        <w:pBdr>
+          <w:bottom w:val="single" w:sz="6" w:space="1" w:color="auto"/>
+        </w:pBdr>
+        <w:spacing w:after="0"/>
+        <w:rPr>
+          <w:sz w:val="26"/>
+        </w:rPr>
+      </w:pPr>
+      <w:r>
+        <w:rPr>
+          <w:sz w:val="26"/>
+        </w:rPr>
+        <w:tab/>
+      </w:r>
+      <w:r>
+        <w:rPr>
+          <w:sz w:val="26"/>
+        </w:rPr>
+        <w:tab/>
+      </w:r>
+      <w:r>
+        <w:rPr>
+          <w:sz w:val="26"/>
+        </w:rPr>
+        <w:tab/>
+        <w:t>+ Dựa trên % tổng thanh toán</w:t>
+      </w:r>
+    </w:p>
+    <w:p>
+      <w:pPr>
+        <w:pBdr>
+          <w:bottom w:val="single" w:sz="6" w:space="1" w:color="auto"/>
+        </w:pBdr>
+        <w:spacing w:after="0"/>
+        <w:rPr>
+          <w:sz w:val="26"/>
+        </w:rPr>
+      </w:pPr>
+      <w:r>
+        <w:rPr>
+          <w:sz w:val="26"/>
+        </w:rPr>
+        <w:tab/>
+      </w:r>
+      <w:r>
+        <w:rPr>
+          <w:sz w:val="26"/>
+        </w:rPr>
+        <w:tab/>
+      </w:r>
+      <w:r>
+        <w:rPr>
+          <w:sz w:val="26"/>
+        </w:rPr>
+        <w:tab/>
+        <w:t>+ Dựa trên membership rank</w:t>
+      </w:r>
+    </w:p>
+    <w:p>
+      <w:pPr>
+        <w:pBdr>
+          <w:bottom w:val="single" w:sz="6" w:space="1" w:color="auto"/>
+        </w:pBdr>
+        <w:spacing w:after="0"/>
+        <w:rPr>
+          <w:sz w:val="26"/>
+        </w:rPr>
+      </w:pPr>
+      <w:r>
+        <w:rPr>
+          <w:sz w:val="26"/>
+        </w:rPr>
+        <w:tab/>
+      </w:r>
+      <w:r>
+        <w:rPr>
+          <w:sz w:val="26"/>
+        </w:rPr>
+        <w:tab/>
+      </w:r>
+      <w:r>
+        <w:rPr>
+          <w:sz w:val="26"/>
+        </w:rPr>
+        <w:tab/>
+      </w:r>
+      <w:r>
+        <w:rPr>
+          <w:sz w:val="26"/>
+        </w:rPr>
+        <w:t>+ Tùy chọn (thông qua các sự kiện)</w:t>
+      </w:r>
+      <w:r>
+        <w:rPr>
+          <w:sz w:val="26"/>
+        </w:rPr>
+        <w:t xml:space="preserve"> </w:t>
+      </w:r>
+    </w:p>
+    <w:p>
+      <w:pPr>
+        <w:pBdr>
+          <w:bottom w:val="single" w:sz="6" w:space="1" w:color="auto"/>
+        </w:pBdr>
+        <w:spacing w:after="0"/>
+        <w:rPr>
+          <w:sz w:val="26"/>
+        </w:rPr>
+      </w:pPr>
+      <w:r>
+        <w:rPr>
+          <w:sz w:val="26"/>
+        </w:rPr>
+        <w:tab/>
+      </w:r>
+      <w:r>
+        <w:rPr>
+          <w:sz w:val="26"/>
+        </w:rPr>
+        <w:tab/>
+      </w:r>
+      <w:r>
+        <w:rPr>
+          <w:sz w:val="26"/>
+        </w:rPr>
+        <w:tab/>
+        <w:t>+</w:t>
+      </w:r>
+      <w:r>
+        <w:rPr>
+          <w:sz w:val="26"/>
+        </w:rPr>
+        <w:t xml:space="preserve"> Dựa trên các mức giá (khi nạp thẻ, mua hàng,…)</w:t>
+      </w:r>
+      <w:r>
+        <w:rPr>
+          <w:sz w:val="26"/>
+        </w:rPr>
+        <w:t xml:space="preserve"> </w:t>
+      </w:r>
+    </w:p>
+    <w:p>
+      <w:pPr>
+        <w:pBdr>
+          <w:bottom w:val="single" w:sz="6" w:space="1" w:color="auto"/>
+        </w:pBdr>
+        <w:spacing w:after="0"/>
+        <w:rPr>
+          <w:sz w:val="26"/>
+          <w:u w:val="single"/>
+        </w:rPr>
+      </w:pPr>
+      <w:r>
+        <w:rPr>
+          <w:sz w:val="26"/>
+        </w:rPr>
+        <w:tab/>
+        <w:t xml:space="preserve">4/ </w:t>
+      </w:r>
+      <w:r>
+        <w:rPr>
+          <w:sz w:val="26"/>
+          <w:u w:val="single"/>
+        </w:rPr>
+        <w:t>Khuyến mãi các dịch vụ</w:t>
+      </w:r>
+    </w:p>
+    <w:p>
+      <w:pPr>
+        <w:pBdr>
+          <w:bottom w:val="single" w:sz="6" w:space="1" w:color="auto"/>
+        </w:pBdr>
+        <w:spacing w:after="0"/>
+        <w:rPr>
+          <w:sz w:val="26"/>
+          <w:u w:val="single"/>
+        </w:rPr>
+      </w:pPr>
+      <w:r>
+        <w:rPr>
+          <w:sz w:val="26"/>
+        </w:rPr>
+        <w:tab/>
+        <w:t xml:space="preserve">5/ </w:t>
+      </w:r>
+      <w:r>
+        <w:rPr>
+          <w:sz w:val="26"/>
+          <w:u w:val="single"/>
+        </w:rPr>
+        <w:t>Tổ chức các sự kiện</w:t>
+      </w:r>
+    </w:p>
+    <w:p>
+      <w:pPr>
+        <w:pBdr>
+          <w:bottom w:val="single" w:sz="6" w:space="1" w:color="auto"/>
+        </w:pBdr>
+        <w:spacing w:after="0"/>
+        <w:rPr>
+          <w:sz w:val="26"/>
+          <w:u w:val="single"/>
+        </w:rPr>
+      </w:pPr>
+    </w:p>
+    <w:p>
+      <w:pPr>
+        <w:pBdr>
+          <w:bottom w:val="single" w:sz="6" w:space="1" w:color="auto"/>
+        </w:pBdr>
+        <w:spacing w:after="0"/>
+        <w:rPr>
+          <w:sz w:val="26"/>
+          <w:u w:val="single"/>
+        </w:rPr>
+      </w:pPr>
+    </w:p>
+    <w:p>
+      <w:pPr>
+        <w:pBdr>
+          <w:bottom w:val="single" w:sz="6" w:space="1" w:color="auto"/>
+        </w:pBdr>
+        <w:spacing w:after="0"/>
+        <w:rPr>
+          <w:sz w:val="26"/>
+          <w:u w:val="single"/>
+        </w:rPr>
+      </w:pPr>
+    </w:p>
+    <w:p>
+      <w:pPr>
+        <w:pBdr>
+          <w:bottom w:val="single" w:sz="6" w:space="1" w:color="auto"/>
+        </w:pBdr>
+        <w:spacing w:after="0"/>
+        <w:rPr>
+          <w:sz w:val="26"/>
+          <w:u w:val="single"/>
+        </w:rPr>
+      </w:pPr>
+    </w:p>
+    <w:p>
+      <w:pPr>
+        <w:pBdr>
+          <w:bottom w:val="single" w:sz="6" w:space="1" w:color="auto"/>
+        </w:pBdr>
+        <w:spacing w:after="0"/>
+        <w:rPr>
+          <w:sz w:val="26"/>
+          <w:u w:val="single"/>
+        </w:rPr>
+      </w:pPr>
+    </w:p>
+    <w:p>
+      <w:pPr>
+        <w:pBdr>
+          <w:bottom w:val="single" w:sz="6" w:space="1" w:color="auto"/>
+        </w:pBdr>
+        <w:spacing w:after="0"/>
+        <w:rPr>
+          <w:sz w:val="26"/>
+          <w:u w:val="single"/>
+        </w:rPr>
+      </w:pPr>
+    </w:p>
+    <w:p>
+      <w:pPr>
+        <w:pBdr>
+          <w:bottom w:val="single" w:sz="6" w:space="1" w:color="auto"/>
+        </w:pBdr>
+        <w:spacing w:after="0"/>
+        <w:rPr>
+          <w:b/>
+          <w:sz w:val="26"/>
+        </w:rPr>
+      </w:pPr>
+      <w:r>
+        <w:rPr>
+          <w:b/>
+          <w:sz w:val="26"/>
+        </w:rPr>
+        <w:lastRenderedPageBreak/>
+        <w:t>Các trường hợp áp dụng hình thức khuyến mãi</w:t>
+      </w:r>
+    </w:p>
+    <w:p>
+      <w:pPr>
+        <w:pBdr>
+          <w:bottom w:val="single" w:sz="6" w:space="1" w:color="auto"/>
+        </w:pBdr>
+        <w:spacing w:after="0"/>
+        <w:rPr>
+          <w:sz w:val="26"/>
+        </w:rPr>
+      </w:pPr>
+      <w:r>
+        <w:rPr>
+          <w:sz w:val="26"/>
+        </w:rPr>
+        <w:t>- Khi mua hàng (giảm giá, tặng quà, cashback,…)</w:t>
+      </w:r>
+    </w:p>
+    <w:p>
+      <w:pPr>
+        <w:pBdr>
+          <w:bottom w:val="single" w:sz="6" w:space="1" w:color="auto"/>
+        </w:pBdr>
+        <w:spacing w:after="0"/>
+        <w:rPr>
+          <w:sz w:val="26"/>
+        </w:rPr>
+      </w:pPr>
+      <w:r>
+        <w:rPr>
+          <w:sz w:val="26"/>
+        </w:rPr>
+        <w:t>- Khi giới thiệu người khác mua hàng (dành cho Affliator) (giảm giá, tặng quà, cashback,…)</w:t>
+      </w:r>
+    </w:p>
+    <w:p>
+      <w:pPr>
+        <w:pBdr>
+          <w:bottom w:val="single" w:sz="6" w:space="1" w:color="auto"/>
+        </w:pBdr>
+        <w:spacing w:after="0"/>
+        <w:rPr>
+          <w:sz w:val="26"/>
+        </w:rPr>
+      </w:pPr>
+      <w:r>
+        <w:rPr>
+          <w:sz w:val="26"/>
+        </w:rPr>
+        <w:t>- Khi membership đạt được mức điểm nào đó</w:t>
+      </w:r>
+    </w:p>
+    <w:p>
+      <w:pPr>
+        <w:pBdr>
+          <w:bottom w:val="single" w:sz="6" w:space="1" w:color="auto"/>
+        </w:pBdr>
+        <w:spacing w:after="0"/>
+        <w:rPr>
+          <w:sz w:val="26"/>
+        </w:rPr>
+      </w:pPr>
+      <w:r>
+        <w:rPr>
+          <w:sz w:val="26"/>
+        </w:rPr>
+        <w:t>- Khi membership vừa thăng hạng</w:t>
+      </w:r>
+    </w:p>
+    <w:p>
+      <w:pPr>
+        <w:pBdr>
+          <w:bottom w:val="single" w:sz="6" w:space="1" w:color="auto"/>
+        </w:pBdr>
+        <w:spacing w:after="0"/>
+        <w:rPr>
+          <w:sz w:val="26"/>
+        </w:rPr>
+      </w:pPr>
+      <w:r>
+        <w:rPr>
+          <w:sz w:val="26"/>
+        </w:rPr>
+        <w:t>- Khi nạp thẻ</w:t>
+      </w:r>
+    </w:p>
+    <w:p>
+      <w:pPr>
+        <w:pBdr>
+          <w:bottom w:val="single" w:sz="6" w:space="1" w:color="auto"/>
+        </w:pBdr>
+        <w:spacing w:after="0"/>
+        <w:rPr>
+          <w:sz w:val="26"/>
+        </w:rPr>
+      </w:pPr>
+      <w:r>
+        <w:rPr>
+          <w:sz w:val="26"/>
+        </w:rPr>
+        <w:t>- Các chương trình may mắn, rút thăm trúng thưởng</w:t>
+      </w:r>
+    </w:p>
+    <w:p>
+      <w:pPr>
+        <w:pBdr>
+          <w:bottom w:val="single" w:sz="6" w:space="1" w:color="auto"/>
+        </w:pBdr>
+        <w:spacing w:after="0"/>
+        <w:rPr>
+          <w:sz w:val="26"/>
+        </w:rPr>
+      </w:pPr>
+      <w:r>
+        <w:rPr>
+          <w:b/>
+          <w:sz w:val="26"/>
+        </w:rPr>
+        <w:t xml:space="preserve">Phân loại khách hàng </w:t>
+      </w:r>
+      <w:r>
+        <w:rPr>
+          <w:b/>
+          <w:sz w:val="26"/>
+        </w:rPr>
+        <w:t>áp dụng khuyến mãi</w:t>
+      </w:r>
+    </w:p>
+    <w:p>
+      <w:pPr>
+        <w:pBdr>
+          <w:bottom w:val="single" w:sz="6" w:space="1" w:color="auto"/>
+        </w:pBdr>
+        <w:spacing w:after="0"/>
+        <w:rPr>
+          <w:sz w:val="26"/>
+        </w:rPr>
+      </w:pPr>
+      <w:r>
+        <w:rPr>
+          <w:sz w:val="26"/>
+        </w:rPr>
+        <w:t>- Áp dụng chung</w:t>
+      </w:r>
+    </w:p>
+    <w:p>
+      <w:pPr>
+        <w:pBdr>
+          <w:bottom w:val="single" w:sz="6" w:space="1" w:color="auto"/>
+        </w:pBdr>
+        <w:spacing w:after="0"/>
+        <w:rPr>
+          <w:sz w:val="26"/>
+        </w:rPr>
+      </w:pPr>
+      <w:r>
+        <w:rPr>
+          <w:sz w:val="26"/>
+        </w:rPr>
+        <w:t>- Khách hàng bình thường</w:t>
+      </w:r>
+    </w:p>
+    <w:p>
+      <w:pPr>
+        <w:pBdr>
+          <w:bottom w:val="single" w:sz="6" w:space="1" w:color="auto"/>
+        </w:pBdr>
+        <w:spacing w:after="0"/>
+        <w:rPr>
+          <w:sz w:val="26"/>
+        </w:rPr>
+      </w:pPr>
+      <w:r>
+        <w:rPr>
+          <w:sz w:val="26"/>
+        </w:rPr>
+        <w:t>- Membership</w:t>
+      </w:r>
+    </w:p>
+    <w:p>
+      <w:pPr>
+        <w:pBdr>
+          <w:bottom w:val="single" w:sz="6" w:space="1" w:color="auto"/>
+        </w:pBdr>
+        <w:spacing w:after="0"/>
+        <w:rPr>
+          <w:sz w:val="26"/>
+        </w:rPr>
+      </w:pPr>
+      <w:r>
+        <w:rPr>
+          <w:sz w:val="26"/>
+        </w:rPr>
+        <w:t xml:space="preserve">- </w:t>
+      </w:r>
+      <w:r>
+        <w:rPr>
+          <w:sz w:val="26"/>
+        </w:rPr>
+        <w:t>Membership (Affliator)</w:t>
+      </w:r>
+    </w:p>
+    <w:p>
+      <w:pPr>
+        <w:pBdr>
+          <w:bottom w:val="single" w:sz="6" w:space="1" w:color="auto"/>
+        </w:pBdr>
+        <w:spacing w:after="0"/>
+        <w:rPr>
+          <w:sz w:val="26"/>
+        </w:rPr>
+      </w:pPr>
+    </w:p>
+    <w:bookmarkEnd w:id="0"/>
+    <w:p>
+      <w:pPr>
+        <w:pBdr>
+          <w:bottom w:val="single" w:sz="6" w:space="1" w:color="auto"/>
+        </w:pBdr>
+        <w:spacing w:after="0"/>
+        <w:rPr>
+          <w:sz w:val="26"/>
+        </w:rPr>
+      </w:pPr>
+    </w:p>
+    <w:p>
+      <w:pPr>
+        <w:spacing w:after="0"/>
+        <w:jc w:val="center"/>
+        <w:rPr>
+          <w:b/>
+          <w:color w:val="FF0000"/>
+          <w:sz w:val="42"/>
+        </w:rPr>
+      </w:pPr>
+      <w:r>
+        <w:rPr>
+          <w:b/>
+          <w:color w:val="FF0000"/>
+          <w:sz w:val="42"/>
+        </w:rPr>
         <w:t>TỔNG QUAN HỆ THỐNG</w:t>
       </w:r>
     </w:p>
@@ -383,883 +1759,65 @@
         <w:tab/>
         <w:t>- Hỗ trợ đối tác tạo chiến dịch hoặc quản lí dựa trên data có sẵn của đối tác</w:t>
       </w:r>
-    </w:p>
-    <w:p>
-      <w:pPr>
-        <w:spacing w:after="0"/>
-        <w:rPr>
-          <w:b/>
-          <w:sz w:val="26"/>
-        </w:rPr>
-      </w:pPr>
-      <w:r>
-        <w:rPr>
-          <w:b/>
-          <w:sz w:val="26"/>
-        </w:rPr>
-        <w:lastRenderedPageBreak/>
-        <w:t>Các đối tượng:</w:t>
-      </w:r>
-    </w:p>
-    <w:p>
-      <w:pPr>
-        <w:spacing w:after="0"/>
-        <w:rPr>
-          <w:i/>
-          <w:color w:val="7030A0"/>
-          <w:sz w:val="26"/>
-        </w:rPr>
-      </w:pPr>
-      <w:r>
-        <w:rPr>
-          <w:i/>
-          <w:color w:val="7030A0"/>
-          <w:sz w:val="26"/>
-        </w:rPr>
-        <w:t>BRAND:</w:t>
-      </w:r>
-    </w:p>
-    <w:p>
-      <w:pPr>
-        <w:spacing w:after="0"/>
-        <w:rPr>
-          <w:color w:val="000000" w:themeColor="text1"/>
-          <w:sz w:val="26"/>
-        </w:rPr>
-      </w:pPr>
-      <w:r>
-        <w:rPr>
-          <w:color w:val="000000" w:themeColor="text1"/>
-          <w:sz w:val="26"/>
-        </w:rPr>
-        <w:t xml:space="preserve">- Thông tin về hãng đối tác </w:t>
-      </w:r>
-    </w:p>
-    <w:p>
-      <w:pPr>
-        <w:spacing w:after="0"/>
-        <w:rPr>
-          <w:i/>
-          <w:color w:val="7030A0"/>
-          <w:sz w:val="26"/>
-        </w:rPr>
-      </w:pPr>
-      <w:r>
-        <w:rPr>
-          <w:i/>
-          <w:color w:val="7030A0"/>
-          <w:sz w:val="26"/>
-        </w:rPr>
-        <w:t>STORE:</w:t>
-      </w:r>
-    </w:p>
-    <w:p>
-      <w:pPr>
-        <w:spacing w:after="0"/>
-        <w:rPr>
-          <w:color w:val="000000" w:themeColor="text1"/>
-          <w:sz w:val="26"/>
-        </w:rPr>
-      </w:pPr>
-      <w:r>
-        <w:rPr>
-          <w:color w:val="000000" w:themeColor="text1"/>
-          <w:sz w:val="26"/>
-        </w:rPr>
-        <w:t xml:space="preserve">- Thông tin về các cửa hàng </w:t>
-      </w:r>
-    </w:p>
-    <w:p>
-      <w:pPr>
-        <w:spacing w:after="0"/>
-        <w:rPr>
-          <w:i/>
-          <w:color w:val="7030A0"/>
-          <w:sz w:val="26"/>
-        </w:rPr>
-      </w:pPr>
-      <w:r>
-        <w:rPr>
-          <w:i/>
-          <w:color w:val="7030A0"/>
-          <w:sz w:val="26"/>
-        </w:rPr>
-        <w:t>VOUCHER:</w:t>
-      </w:r>
-    </w:p>
-    <w:p>
-      <w:pPr>
-        <w:spacing w:after="0"/>
-        <w:rPr>
-          <w:sz w:val="26"/>
-        </w:rPr>
-      </w:pPr>
-      <w:r>
-        <w:rPr>
-          <w:sz w:val="26"/>
-        </w:rPr>
-        <w:t>- Mỗi voucher sẽ có 1 mã code để thực hiện việc quy đổi.</w:t>
-      </w:r>
-    </w:p>
-    <w:p>
-      <w:pPr>
-        <w:spacing w:after="0"/>
-        <w:rPr>
-          <w:sz w:val="26"/>
-        </w:rPr>
-      </w:pPr>
-      <w:r>
-        <w:rPr>
-          <w:sz w:val="26"/>
-        </w:rPr>
-        <w:t>- Có 3 loại voucher: giảm giá, tặng quà</w:t>
-      </w:r>
-      <w:r>
-        <w:rPr>
-          <w:sz w:val="26"/>
-        </w:rPr>
-        <w:t xml:space="preserve"> (có thể áp dụng cho</w:t>
-      </w:r>
-      <w:r>
-        <w:rPr>
-          <w:sz w:val="26"/>
-        </w:rPr>
-        <w:t xml:space="preserve"> coupon</w:t>
-      </w:r>
-      <w:r>
-        <w:rPr>
-          <w:sz w:val="26"/>
-        </w:rPr>
-        <w:t>, coupon xem như là 1 sản phẩm có thể quy đổi ra tiền</w:t>
-      </w:r>
-      <w:r>
-        <w:rPr>
-          <w:sz w:val="26"/>
-        </w:rPr>
-        <w:t>)</w:t>
-      </w:r>
-    </w:p>
-    <w:p>
-      <w:pPr>
-        <w:spacing w:after="0"/>
-        <w:rPr>
-          <w:i/>
-          <w:color w:val="7030A0"/>
-          <w:sz w:val="26"/>
-        </w:rPr>
-      </w:pPr>
-      <w:r>
-        <w:rPr>
-          <w:i/>
-          <w:color w:val="7030A0"/>
-          <w:sz w:val="26"/>
-        </w:rPr>
-        <w:t>PROMOTION:</w:t>
-      </w:r>
-    </w:p>
-    <w:p>
-      <w:pPr>
-        <w:spacing w:after="0"/>
-        <w:rPr>
-          <w:color w:val="000000" w:themeColor="text1"/>
-          <w:sz w:val="26"/>
-        </w:rPr>
-      </w:pPr>
-      <w:r>
-        <w:rPr>
-          <w:color w:val="000000" w:themeColor="text1"/>
-          <w:sz w:val="26"/>
-        </w:rPr>
-        <w:t>- Thông tin về khuyến mãi (gắn với 1 campaign)</w:t>
-      </w:r>
-    </w:p>
-    <w:p>
-      <w:pPr>
-        <w:spacing w:after="0"/>
-        <w:rPr>
-          <w:i/>
-          <w:color w:val="7030A0"/>
-          <w:sz w:val="26"/>
-        </w:rPr>
-      </w:pPr>
-      <w:r>
-        <w:rPr>
-          <w:i/>
-          <w:color w:val="7030A0"/>
-          <w:sz w:val="26"/>
-        </w:rPr>
-        <w:t>CAMPAIGN</w:t>
-      </w:r>
-      <w:r>
-        <w:rPr>
-          <w:i/>
-          <w:color w:val="7030A0"/>
-          <w:sz w:val="26"/>
-        </w:rPr>
-        <w:t>:</w:t>
-      </w:r>
-      <w:r>
-        <w:rPr>
-          <w:i/>
-          <w:color w:val="7030A0"/>
-          <w:sz w:val="26"/>
-        </w:rPr>
-        <w:t xml:space="preserve"> (chiến dịch khuyến mãi)</w:t>
-      </w:r>
-    </w:p>
-    <w:p>
-      <w:pPr>
-        <w:spacing w:after="0"/>
-        <w:rPr>
-          <w:sz w:val="26"/>
-        </w:rPr>
-      </w:pPr>
-      <w:r>
-        <w:rPr>
-          <w:sz w:val="26"/>
-        </w:rPr>
-        <w:t>- Chiến dịch khuyến mãi nhóm các đối tượng Voucher</w:t>
-      </w:r>
-      <w:r>
-        <w:rPr>
-          <w:sz w:val="26"/>
-        </w:rPr>
-        <w:t xml:space="preserve"> hoặc Promotions lại</w:t>
-      </w:r>
-    </w:p>
-    <w:p>
-      <w:pPr>
-        <w:spacing w:after="0"/>
-        <w:rPr>
-          <w:sz w:val="26"/>
-        </w:rPr>
-      </w:pPr>
-      <w:r>
-        <w:rPr>
-          <w:sz w:val="26"/>
-        </w:rPr>
-        <w:t>(1 chiến dịch có thể áp dụng nhiều hình thức khuyến mãi khác nhau)</w:t>
-      </w:r>
-    </w:p>
-    <w:p>
-      <w:pPr>
-        <w:spacing w:after="0"/>
-        <w:rPr>
-          <w:i/>
-          <w:color w:val="7030A0"/>
-          <w:sz w:val="26"/>
-        </w:rPr>
-      </w:pPr>
-      <w:r>
-        <w:rPr>
-          <w:i/>
-          <w:color w:val="7030A0"/>
-          <w:sz w:val="26"/>
-        </w:rPr>
-        <w:t>REDEMPTION:</w:t>
-      </w:r>
-    </w:p>
-    <w:p>
-      <w:pPr>
-        <w:spacing w:after="0"/>
-        <w:rPr>
-          <w:color w:val="000000" w:themeColor="text1"/>
-          <w:sz w:val="26"/>
-        </w:rPr>
-      </w:pPr>
-      <w:r>
-        <w:rPr>
-          <w:color w:val="000000" w:themeColor="text1"/>
-          <w:sz w:val="26"/>
-        </w:rPr>
-        <w:t xml:space="preserve">- Thông tin giao dịch quy đổi, áp dụng voucher, khuyến mãi </w:t>
-      </w:r>
-    </w:p>
-    <w:p>
-      <w:pPr>
-        <w:spacing w:after="0"/>
-        <w:rPr>
-          <w:i/>
-          <w:color w:val="7030A0"/>
-          <w:sz w:val="26"/>
-        </w:rPr>
-      </w:pPr>
-      <w:r>
-        <w:rPr>
-          <w:i/>
-          <w:color w:val="7030A0"/>
-          <w:sz w:val="26"/>
-        </w:rPr>
-        <w:t>REDEMPTION DETAIL</w:t>
-      </w:r>
-      <w:r>
-        <w:rPr>
-          <w:i/>
-          <w:color w:val="7030A0"/>
-          <w:sz w:val="26"/>
-        </w:rPr>
-        <w:t>:</w:t>
-      </w:r>
-    </w:p>
-    <w:p>
-      <w:pPr>
-        <w:spacing w:after="0"/>
-        <w:rPr>
-          <w:color w:val="000000" w:themeColor="text1"/>
-          <w:sz w:val="26"/>
-        </w:rPr>
-      </w:pPr>
-      <w:r>
-        <w:rPr>
-          <w:color w:val="000000" w:themeColor="text1"/>
-          <w:sz w:val="26"/>
-        </w:rPr>
-        <w:t xml:space="preserve">- </w:t>
-      </w:r>
-      <w:r>
-        <w:rPr>
-          <w:color w:val="000000" w:themeColor="text1"/>
-          <w:sz w:val="26"/>
-        </w:rPr>
-        <w:t>Mỗi hình thức khuyến mãi có thể có 1 bảng</w:t>
-      </w:r>
-      <w:r>
-        <w:rPr>
-          <w:color w:val="000000" w:themeColor="text1"/>
-          <w:sz w:val="26"/>
-        </w:rPr>
-        <w:t xml:space="preserve"> riêng</w:t>
-      </w:r>
-      <w:bookmarkStart w:id="0" w:name="_GoBack"/>
-      <w:bookmarkEnd w:id="0"/>
-      <w:r>
-        <w:rPr>
-          <w:color w:val="000000" w:themeColor="text1"/>
-          <w:sz w:val="26"/>
-        </w:rPr>
-        <w:t xml:space="preserve"> </w:t>
-      </w:r>
-    </w:p>
-    <w:p>
-      <w:pPr>
-        <w:spacing w:after="0"/>
-        <w:rPr>
-          <w:i/>
-          <w:color w:val="7030A0"/>
-          <w:sz w:val="26"/>
-        </w:rPr>
-      </w:pPr>
-      <w:r>
-        <w:rPr>
-          <w:i/>
-          <w:color w:val="7030A0"/>
-          <w:sz w:val="26"/>
-        </w:rPr>
-        <w:t>REDEMPTION_ROLLBACK:</w:t>
-      </w:r>
-    </w:p>
-    <w:p>
-      <w:pPr>
-        <w:spacing w:after="0"/>
-        <w:rPr>
-          <w:color w:val="000000" w:themeColor="text1"/>
-          <w:sz w:val="26"/>
-        </w:rPr>
-      </w:pPr>
-      <w:r>
-        <w:rPr>
-          <w:color w:val="000000" w:themeColor="text1"/>
-          <w:sz w:val="26"/>
-        </w:rPr>
-        <w:t xml:space="preserve"> - Thông tin đổi trả, hủy voucher</w:t>
-      </w:r>
-    </w:p>
-    <w:p>
-      <w:pPr>
-        <w:spacing w:after="0"/>
-        <w:rPr>
-          <w:i/>
-          <w:color w:val="7030A0"/>
-          <w:sz w:val="26"/>
-        </w:rPr>
-      </w:pPr>
-      <w:r>
-        <w:rPr>
-          <w:i/>
-          <w:color w:val="7030A0"/>
-          <w:sz w:val="26"/>
-        </w:rPr>
-        <w:t>CUSTOMER:</w:t>
-      </w:r>
-    </w:p>
-    <w:p>
-      <w:pPr>
-        <w:spacing w:after="0"/>
-        <w:rPr>
-          <w:color w:val="000000" w:themeColor="text1"/>
-          <w:sz w:val="26"/>
-        </w:rPr>
-      </w:pPr>
-      <w:r>
-        <w:rPr>
-          <w:color w:val="000000" w:themeColor="text1"/>
-          <w:sz w:val="26"/>
-        </w:rPr>
-        <w:t xml:space="preserve">- Thông </w:t>
-      </w:r>
-      <w:r>
-        <w:rPr>
-          <w:color w:val="000000" w:themeColor="text1"/>
-          <w:sz w:val="26"/>
-        </w:rPr>
-        <w:t>tin khách hàng</w:t>
-      </w:r>
-    </w:p>
-    <w:p>
-      <w:pPr>
-        <w:spacing w:after="0"/>
-        <w:rPr>
-          <w:i/>
-          <w:color w:val="7030A0"/>
-          <w:sz w:val="26"/>
-        </w:rPr>
-      </w:pPr>
-      <w:r>
-        <w:rPr>
-          <w:i/>
-          <w:color w:val="7030A0"/>
-          <w:sz w:val="26"/>
-        </w:rPr>
-        <w:t>ORDER:</w:t>
-      </w:r>
-    </w:p>
-    <w:p>
-      <w:pPr>
-        <w:spacing w:after="0"/>
-        <w:rPr>
-          <w:color w:val="000000" w:themeColor="text1"/>
-          <w:sz w:val="26"/>
-        </w:rPr>
-      </w:pPr>
-      <w:r>
-        <w:rPr>
-          <w:color w:val="000000" w:themeColor="text1"/>
-          <w:sz w:val="26"/>
-        </w:rPr>
-        <w:t>- Thông tin</w:t>
-      </w:r>
-      <w:r>
-        <w:rPr>
-          <w:color w:val="000000" w:themeColor="text1"/>
-          <w:sz w:val="26"/>
-        </w:rPr>
-        <w:t xml:space="preserve"> về order sử dụng khuyến mãi</w:t>
-      </w:r>
-      <w:r>
-        <w:rPr>
-          <w:color w:val="000000" w:themeColor="text1"/>
-          <w:sz w:val="26"/>
-        </w:rPr>
-        <w:t xml:space="preserve"> </w:t>
-      </w:r>
-    </w:p>
-    <w:p>
-      <w:pPr>
-        <w:spacing w:after="0"/>
-        <w:rPr>
-          <w:i/>
-          <w:color w:val="7030A0"/>
-          <w:sz w:val="26"/>
-        </w:rPr>
-      </w:pPr>
-      <w:r>
-        <w:rPr>
-          <w:i/>
-          <w:color w:val="7030A0"/>
-          <w:sz w:val="26"/>
-        </w:rPr>
-        <w:t>PRODUCT and SKU (extra):</w:t>
-      </w:r>
-    </w:p>
-    <w:p>
-      <w:pPr>
-        <w:spacing w:after="0"/>
-        <w:rPr>
-          <w:color w:val="000000" w:themeColor="text1"/>
-          <w:sz w:val="26"/>
-        </w:rPr>
-      </w:pPr>
-      <w:r>
-        <w:rPr>
-          <w:color w:val="000000" w:themeColor="text1"/>
-          <w:sz w:val="26"/>
-        </w:rPr>
-        <w:t>- Thông tin</w:t>
-      </w:r>
-      <w:r>
-        <w:rPr>
-          <w:color w:val="000000" w:themeColor="text1"/>
-          <w:sz w:val="26"/>
-        </w:rPr>
-        <w:t xml:space="preserve"> sản phẩm và các dòng sản phẩm . Vd: Điện thoại apple có: apple black, pink,...</w:t>
-      </w:r>
-    </w:p>
-    <w:p>
-      <w:pPr>
-        <w:spacing w:after="0"/>
-        <w:rPr>
-          <w:i/>
-          <w:color w:val="7030A0"/>
-          <w:sz w:val="26"/>
-        </w:rPr>
-      </w:pPr>
-      <w:r>
-        <w:rPr>
-          <w:i/>
-          <w:color w:val="7030A0"/>
-          <w:sz w:val="26"/>
-        </w:rPr>
-        <w:t>CUSTOMER_SEGMENT:</w:t>
-      </w:r>
-    </w:p>
-    <w:p>
-      <w:pPr>
-        <w:spacing w:after="0"/>
-        <w:rPr>
-          <w:color w:val="000000" w:themeColor="text1"/>
-          <w:sz w:val="26"/>
-        </w:rPr>
-      </w:pPr>
-      <w:r>
-        <w:rPr>
-          <w:color w:val="000000" w:themeColor="text1"/>
-          <w:sz w:val="26"/>
-        </w:rPr>
-        <w:t xml:space="preserve">- Thông tin </w:t>
-      </w:r>
-      <w:r>
-        <w:rPr>
-          <w:color w:val="000000" w:themeColor="text1"/>
-          <w:sz w:val="26"/>
-        </w:rPr>
-        <w:t>về loại thành viên (membership)</w:t>
-      </w:r>
-    </w:p>
-    <w:p>
-      <w:pPr>
-        <w:spacing w:after="0"/>
-        <w:rPr>
-          <w:i/>
-          <w:color w:val="7030A0"/>
-          <w:sz w:val="26"/>
-        </w:rPr>
-      </w:pPr>
-      <w:r>
-        <w:rPr>
-          <w:i/>
-          <w:color w:val="7030A0"/>
-          <w:sz w:val="26"/>
-        </w:rPr>
-        <w:t>EVENT:</w:t>
-      </w:r>
-    </w:p>
-    <w:p>
-      <w:pPr>
-        <w:spacing w:after="0"/>
-        <w:rPr>
-          <w:color w:val="000000" w:themeColor="text1"/>
-          <w:sz w:val="26"/>
-        </w:rPr>
-      </w:pPr>
-      <w:r>
-        <w:rPr>
-          <w:color w:val="000000" w:themeColor="text1"/>
-          <w:sz w:val="26"/>
-        </w:rPr>
-        <w:t>- Thông tin đổi trả, hủy voucher</w:t>
-      </w:r>
-    </w:p>
-    <w:p>
-      <w:pPr>
-        <w:spacing w:after="0"/>
-        <w:rPr>
-          <w:i/>
-          <w:color w:val="7030A0"/>
-          <w:sz w:val="26"/>
-        </w:rPr>
-      </w:pPr>
-      <w:r>
-        <w:rPr>
-          <w:i/>
-          <w:color w:val="7030A0"/>
-          <w:sz w:val="26"/>
-        </w:rPr>
-        <w:t>VALIDATION_RULE: (điều kiện khuyến mãi)</w:t>
-      </w:r>
-    </w:p>
-    <w:p>
-      <w:pPr>
-        <w:spacing w:after="0"/>
-        <w:rPr>
-          <w:color w:val="000000" w:themeColor="text1"/>
-          <w:sz w:val="26"/>
-        </w:rPr>
-      </w:pPr>
-      <w:r>
-        <w:rPr>
-          <w:color w:val="000000" w:themeColor="text1"/>
-          <w:sz w:val="26"/>
-        </w:rPr>
-        <w:t>- Nhóm các điều kiện để áp dụng cho voucher, campaign hoặc promotion</w:t>
-      </w:r>
-    </w:p>
-    <w:p>
-      <w:pPr>
-        <w:spacing w:after="0"/>
-        <w:rPr>
-          <w:i/>
-          <w:color w:val="7030A0"/>
-          <w:sz w:val="26"/>
-        </w:rPr>
-      </w:pPr>
-      <w:r>
-        <w:rPr>
-          <w:i/>
-          <w:color w:val="7030A0"/>
-          <w:sz w:val="26"/>
-        </w:rPr>
-        <w:t>CÁC OBJECT RULE THEO TYPE:</w:t>
-      </w:r>
-    </w:p>
-    <w:p>
-      <w:pPr>
-        <w:spacing w:after="0"/>
-        <w:rPr>
-          <w:color w:val="000000" w:themeColor="text1"/>
-          <w:sz w:val="26"/>
-        </w:rPr>
-      </w:pPr>
-      <w:r>
-        <w:rPr>
-          <w:i/>
-          <w:color w:val="000000" w:themeColor="text1"/>
-          <w:sz w:val="26"/>
-        </w:rPr>
-        <w:t>-</w:t>
-      </w:r>
-      <w:r>
-        <w:rPr>
-          <w:color w:val="000000" w:themeColor="text1"/>
-          <w:sz w:val="26"/>
-        </w:rPr>
-        <w:t xml:space="preserve"> Customer</w:t>
-      </w:r>
-      <w:r>
-        <w:rPr>
-          <w:color w:val="000000" w:themeColor="text1"/>
-          <w:sz w:val="26"/>
-        </w:rPr>
-        <w:t xml:space="preserve"> (membership) rule</w:t>
-      </w:r>
-    </w:p>
-    <w:p>
-      <w:pPr>
-        <w:spacing w:after="0"/>
-        <w:rPr>
-          <w:color w:val="000000" w:themeColor="text1"/>
-          <w:sz w:val="26"/>
-        </w:rPr>
-      </w:pPr>
-      <w:r>
-        <w:rPr>
-          <w:color w:val="000000" w:themeColor="text1"/>
-          <w:sz w:val="26"/>
-        </w:rPr>
-        <w:t>- Product rule</w:t>
-      </w:r>
-    </w:p>
-    <w:p>
-      <w:pPr>
-        <w:spacing w:after="0"/>
-        <w:rPr>
-          <w:color w:val="000000" w:themeColor="text1"/>
-          <w:sz w:val="26"/>
-        </w:rPr>
-      </w:pPr>
-      <w:r>
-        <w:rPr>
-          <w:color w:val="000000" w:themeColor="text1"/>
-          <w:sz w:val="26"/>
-        </w:rPr>
-        <w:lastRenderedPageBreak/>
-        <w:t>-</w:t>
-      </w:r>
-      <w:r>
-        <w:rPr>
-          <w:color w:val="000000" w:themeColor="text1"/>
-          <w:sz w:val="26"/>
-        </w:rPr>
-        <w:t xml:space="preserve"> SKU (</w:t>
-      </w:r>
-      <w:r>
-        <w:rPr>
-          <w:color w:val="000000" w:themeColor="text1"/>
-          <w:sz w:val="26"/>
-        </w:rPr>
-        <w:t>extra) rule</w:t>
-      </w:r>
-    </w:p>
-    <w:p>
-      <w:pPr>
-        <w:spacing w:after="0"/>
-        <w:rPr>
-          <w:color w:val="000000" w:themeColor="text1"/>
-          <w:sz w:val="26"/>
-        </w:rPr>
-      </w:pPr>
-      <w:r>
-        <w:rPr>
-          <w:color w:val="000000" w:themeColor="text1"/>
-          <w:sz w:val="26"/>
-        </w:rPr>
-        <w:t>- Order rule</w:t>
-      </w:r>
-    </w:p>
-    <w:p>
-      <w:pPr>
-        <w:spacing w:after="0"/>
-        <w:rPr>
-          <w:color w:val="000000" w:themeColor="text1"/>
-          <w:sz w:val="26"/>
-        </w:rPr>
-      </w:pPr>
-      <w:r>
-        <w:rPr>
-          <w:color w:val="000000" w:themeColor="text1"/>
-          <w:sz w:val="26"/>
-        </w:rPr>
-        <w:t>-</w:t>
-      </w:r>
-      <w:r>
-        <w:rPr>
-          <w:color w:val="000000" w:themeColor="text1"/>
-          <w:sz w:val="26"/>
-        </w:rPr>
-        <w:t xml:space="preserve"> Redemption rule</w:t>
-      </w:r>
-    </w:p>
-    <w:p>
-      <w:pPr>
-        <w:spacing w:after="0"/>
-        <w:rPr>
-          <w:i/>
-          <w:color w:val="7030A0"/>
-          <w:sz w:val="26"/>
-        </w:rPr>
-      </w:pPr>
-      <w:r>
-        <w:rPr>
-          <w:color w:val="000000" w:themeColor="text1"/>
-          <w:sz w:val="26"/>
-        </w:rPr>
-        <w:t>- General rule (thời gian, cửa hàng, …)</w:t>
-      </w:r>
-    </w:p>
-    <w:p>
-      <w:pPr>
-        <w:spacing w:after="0"/>
-        <w:rPr>
-          <w:i/>
-          <w:color w:val="7030A0"/>
-          <w:sz w:val="26"/>
-        </w:rPr>
-      </w:pPr>
-      <w:r>
-        <w:rPr>
-          <w:i/>
-          <w:color w:val="7030A0"/>
-          <w:sz w:val="26"/>
-        </w:rPr>
-        <w:t>OTHERS:</w:t>
-      </w:r>
-    </w:p>
-    <w:p>
-      <w:pPr>
-        <w:spacing w:after="0"/>
-        <w:rPr>
-          <w:color w:val="000000" w:themeColor="text1"/>
-          <w:sz w:val="26"/>
-        </w:rPr>
-      </w:pPr>
-      <w:r>
-        <w:rPr>
-          <w:color w:val="000000" w:themeColor="text1"/>
-          <w:sz w:val="26"/>
-        </w:rPr>
-        <w:t xml:space="preserve">- Các bảng mapping phát sinh </w:t>
-      </w:r>
-    </w:p>
-    <w:p>
-      <w:pPr>
-        <w:spacing w:after="0"/>
-        <w:rPr>
-          <w:b/>
-          <w:color w:val="000000" w:themeColor="text1"/>
-          <w:sz w:val="26"/>
-        </w:rPr>
-      </w:pPr>
-    </w:p>
-    <w:p>
-      <w:pPr>
-        <w:spacing w:after="0"/>
-        <w:rPr>
-          <w:b/>
-          <w:color w:val="000000" w:themeColor="text1"/>
-          <w:sz w:val="26"/>
-        </w:rPr>
-      </w:pPr>
-      <w:r>
-        <w:rPr>
-          <w:b/>
-          <w:color w:val="000000" w:themeColor="text1"/>
-          <w:sz w:val="26"/>
-        </w:rPr>
-        <w:t>API:</w:t>
-      </w:r>
-    </w:p>
-    <w:p>
-      <w:pPr>
-        <w:spacing w:after="0"/>
-        <w:rPr>
-          <w:color w:val="000000" w:themeColor="text1"/>
-          <w:sz w:val="26"/>
-        </w:rPr>
-      </w:pPr>
-      <w:r>
-        <w:rPr>
-          <w:color w:val="000000" w:themeColor="text1"/>
-          <w:sz w:val="26"/>
-        </w:rPr>
-        <w:t>- Dựa trên REST API với các phương thức http thuần: get, post, put,…</w:t>
-      </w:r>
-    </w:p>
-    <w:p>
-      <w:pPr>
-        <w:spacing w:after="0"/>
-        <w:rPr>
-          <w:color w:val="000000" w:themeColor="text1"/>
-          <w:sz w:val="26"/>
-        </w:rPr>
-      </w:pPr>
     </w:p>
     <w:sectPr>
       <w:pgSz w:w="12240" w:h="15840"/>
-      <w:pgMar w:top="1440" w:right="1440" w:bottom="1440" w:left="1440" w:header="720" w:footer="720" w:gutter="0"/>
+      <w:pgMar w:top="1440" w:right="758" w:bottom="1440" w:left="851" w:header="720" w:footer="720" w:gutter="0"/>
       <w:cols w:space="720"/>
       <w:docGrid w:linePitch="360"/>
     </w:sectPr>
   </w:body>
 </w:document>
+</file>
+
+<file path=word/endnotes.xml><?xml version="1.0" encoding="utf-8"?>
+<w:endnotes xmlns:wpc="http://schemas.microsoft.com/office/word/2010/wordprocessingCanvas" xmlns:mc="http://schemas.openxmlformats.org/markup-compatibility/2006" xmlns:o="urn:schemas-microsoft-com:office:office" xmlns:r="http://schemas.openxmlformats.org/officeDocument/2006/relationships" xmlns:m="http://schemas.openxmlformats.org/officeDocument/2006/math" xmlns:v="urn:schemas-microsoft-com:vml" xmlns:wp14="http://schemas.microsoft.com/office/word/2010/wordprocessingDrawing" xmlns:wp="http://schemas.openxmlformats.org/drawingml/2006/wordprocessingDrawing" xmlns:w10="urn:schemas-microsoft-com:office:word" xmlns:w="http://schemas.openxmlformats.org/wordprocessingml/2006/main" xmlns:w14="http://schemas.microsoft.com/office/word/2010/wordml" xmlns:wpg="http://schemas.microsoft.com/office/word/2010/wordprocessingGroup" xmlns:wpi="http://schemas.microsoft.com/office/word/2010/wordprocessingInk" xmlns:wne="http://schemas.microsoft.com/office/word/2006/wordml" xmlns:wps="http://schemas.microsoft.com/office/word/2010/wordprocessingShape" mc:Ignorable="w14 wp14">
+  <w:endnote w:type="separator" w:id="-1">
+    <w:p>
+      <w:pPr>
+        <w:spacing w:after="0" w:line="240" w:lineRule="auto"/>
+      </w:pPr>
+      <w:r>
+        <w:separator/>
+      </w:r>
+    </w:p>
+  </w:endnote>
+  <w:endnote w:type="continuationSeparator" w:id="0">
+    <w:p>
+      <w:pPr>
+        <w:spacing w:after="0" w:line="240" w:lineRule="auto"/>
+      </w:pPr>
+      <w:r>
+        <w:continuationSeparator/>
+      </w:r>
+    </w:p>
+  </w:endnote>
+</w:endnotes>
+</file>
+
+<file path=word/footnotes.xml><?xml version="1.0" encoding="utf-8"?>
+<w:footnotes xmlns:wpc="http://schemas.microsoft.com/office/word/2010/wordprocessingCanvas" xmlns:mc="http://schemas.openxmlformats.org/markup-compatibility/2006" xmlns:o="urn:schemas-microsoft-com:office:office" xmlns:r="http://schemas.openxmlformats.org/officeDocument/2006/relationships" xmlns:m="http://schemas.openxmlformats.org/officeDocument/2006/math" xmlns:v="urn:schemas-microsoft-com:vml" xmlns:wp14="http://schemas.microsoft.com/office/word/2010/wordprocessingDrawing" xmlns:wp="http://schemas.openxmlformats.org/drawingml/2006/wordprocessingDrawing" xmlns:w10="urn:schemas-microsoft-com:office:word" xmlns:w="http://schemas.openxmlformats.org/wordprocessingml/2006/main" xmlns:w14="http://schemas.microsoft.com/office/word/2010/wordml" xmlns:wpg="http://schemas.microsoft.com/office/word/2010/wordprocessingGroup" xmlns:wpi="http://schemas.microsoft.com/office/word/2010/wordprocessingInk" xmlns:wne="http://schemas.microsoft.com/office/word/2006/wordml" xmlns:wps="http://schemas.microsoft.com/office/word/2010/wordprocessingShape" mc:Ignorable="w14 wp14">
+  <w:footnote w:type="separator" w:id="-1">
+    <w:p>
+      <w:pPr>
+        <w:spacing w:after="0" w:line="240" w:lineRule="auto"/>
+      </w:pPr>
+      <w:r>
+        <w:separator/>
+      </w:r>
+    </w:p>
+  </w:footnote>
+  <w:footnote w:type="continuationSeparator" w:id="0">
+    <w:p>
+      <w:pPr>
+        <w:spacing w:after="0" w:line="240" w:lineRule="auto"/>
+      </w:pPr>
+      <w:r>
+        <w:continuationSeparator/>
+      </w:r>
+    </w:p>
+  </w:footnote>
+</w:footnotes>
 </file>
 
 <file path=word/styles.xml><?xml version="1.0" encoding="utf-8"?>
@@ -1425,7 +1983,6 @@
   <w:style w:type="character" w:default="1" w:styleId="DefaultParagraphFont">
     <w:name w:val="Default Paragraph Font"/>
     <w:uiPriority w:val="1"/>
-    <w:semiHidden/>
     <w:unhideWhenUsed/>
   </w:style>
   <w:style w:type="table" w:default="1" w:styleId="TableNormal">
@@ -1448,6 +2005,50 @@
     <w:uiPriority w:val="99"/>
     <w:semiHidden/>
     <w:unhideWhenUsed/>
+  </w:style>
+  <w:style w:type="paragraph" w:styleId="Header">
+    <w:name w:val="header"/>
+    <w:basedOn w:val="Normal"/>
+    <w:link w:val="HeaderChar"/>
+    <w:uiPriority w:val="99"/>
+    <w:unhideWhenUsed/>
+    <w:rsid w:val="003B35D9"/>
+    <w:pPr>
+      <w:tabs>
+        <w:tab w:val="center" w:pos="4680"/>
+        <w:tab w:val="right" w:pos="9360"/>
+      </w:tabs>
+      <w:spacing w:after="0" w:line="240" w:lineRule="auto"/>
+    </w:pPr>
+  </w:style>
+  <w:style w:type="character" w:customStyle="1" w:styleId="HeaderChar">
+    <w:name w:val="Header Char"/>
+    <w:basedOn w:val="DefaultParagraphFont"/>
+    <w:link w:val="Header"/>
+    <w:uiPriority w:val="99"/>
+    <w:rsid w:val="003B35D9"/>
+  </w:style>
+  <w:style w:type="paragraph" w:styleId="Footer">
+    <w:name w:val="footer"/>
+    <w:basedOn w:val="Normal"/>
+    <w:link w:val="FooterChar"/>
+    <w:uiPriority w:val="99"/>
+    <w:unhideWhenUsed/>
+    <w:rsid w:val="003B35D9"/>
+    <w:pPr>
+      <w:tabs>
+        <w:tab w:val="center" w:pos="4680"/>
+        <w:tab w:val="right" w:pos="9360"/>
+      </w:tabs>
+      <w:spacing w:after="0" w:line="240" w:lineRule="auto"/>
+    </w:pPr>
+  </w:style>
+  <w:style w:type="character" w:customStyle="1" w:styleId="FooterChar">
+    <w:name w:val="Footer Char"/>
+    <w:basedOn w:val="DefaultParagraphFont"/>
+    <w:link w:val="Footer"/>
+    <w:uiPriority w:val="99"/>
+    <w:rsid w:val="003B35D9"/>
   </w:style>
 </w:styles>
 </file>
@@ -1615,7 +2216,6 @@
   <w:style w:type="character" w:default="1" w:styleId="DefaultParagraphFont">
     <w:name w:val="Default Paragraph Font"/>
     <w:uiPriority w:val="1"/>
-    <w:semiHidden/>
     <w:unhideWhenUsed/>
   </w:style>
   <w:style w:type="table" w:default="1" w:styleId="TableNormal">
@@ -1638,6 +2238,50 @@
     <w:uiPriority w:val="99"/>
     <w:semiHidden/>
     <w:unhideWhenUsed/>
+  </w:style>
+  <w:style w:type="paragraph" w:styleId="Header">
+    <w:name w:val="header"/>
+    <w:basedOn w:val="Normal"/>
+    <w:link w:val="HeaderChar"/>
+    <w:uiPriority w:val="99"/>
+    <w:unhideWhenUsed/>
+    <w:rsid w:val="003B35D9"/>
+    <w:pPr>
+      <w:tabs>
+        <w:tab w:val="center" w:pos="4680"/>
+        <w:tab w:val="right" w:pos="9360"/>
+      </w:tabs>
+      <w:spacing w:after="0" w:line="240" w:lineRule="auto"/>
+    </w:pPr>
+  </w:style>
+  <w:style w:type="character" w:customStyle="1" w:styleId="HeaderChar">
+    <w:name w:val="Header Char"/>
+    <w:basedOn w:val="DefaultParagraphFont"/>
+    <w:link w:val="Header"/>
+    <w:uiPriority w:val="99"/>
+    <w:rsid w:val="003B35D9"/>
+  </w:style>
+  <w:style w:type="paragraph" w:styleId="Footer">
+    <w:name w:val="footer"/>
+    <w:basedOn w:val="Normal"/>
+    <w:link w:val="FooterChar"/>
+    <w:uiPriority w:val="99"/>
+    <w:unhideWhenUsed/>
+    <w:rsid w:val="003B35D9"/>
+    <w:pPr>
+      <w:tabs>
+        <w:tab w:val="center" w:pos="4680"/>
+        <w:tab w:val="right" w:pos="9360"/>
+      </w:tabs>
+      <w:spacing w:after="0" w:line="240" w:lineRule="auto"/>
+    </w:pPr>
+  </w:style>
+  <w:style w:type="character" w:customStyle="1" w:styleId="FooterChar">
+    <w:name w:val="Footer Char"/>
+    <w:basedOn w:val="DefaultParagraphFont"/>
+    <w:link w:val="Footer"/>
+    <w:uiPriority w:val="99"/>
+    <w:rsid w:val="003B35D9"/>
   </w:style>
 </w:styles>
 </file>
